--- a/Entregable 1 - Base.docx
+++ b/Entregable 1 - Base.docx
@@ -1435,17 +1435,7 @@
           <w:color w:val="17365D" w:themeColor="text2" w:themeShade="BF"/>
           <w:lang w:val="es-CO" w:eastAsia="en-US"/>
         </w:rPr>
-        <w:t>Despliegue AWS</w:t>
-      </w:r>
-      <w:r>
-        <w:rPr>
-          <w:rStyle w:val="Tablanormal41"/>
-          <w:bCs w:val="0"/>
-          <w:i w:val="0"/>
-          <w:color w:val="17365D" w:themeColor="text2" w:themeShade="BF"/>
-          <w:lang w:val="es-CO" w:eastAsia="en-US"/>
-        </w:rPr>
-        <w:t>:</w:t>
+        <w:t>Despliegue AWS:</w:t>
       </w:r>
     </w:p>
     <w:p>
@@ -1698,7 +1688,19 @@
           <w:rPr>
             <w:rStyle w:val="Hipervnculo"/>
           </w:rPr>
-          <w:t>https://dev.azure.com/cfranc11/RS%20Forum/_backlogs/backlog/RS%20Forum%20Team/Stories</w:t>
+          <w:t>https://dev.</w:t>
+        </w:r>
+        <w:r>
+          <w:rPr>
+            <w:rStyle w:val="Hipervnculo"/>
+          </w:rPr>
+          <w:t>a</w:t>
+        </w:r>
+        <w:r>
+          <w:rPr>
+            <w:rStyle w:val="Hipervnculo"/>
+          </w:rPr>
+          <w:t>zure.com/cfranc11/RS%20Forum/_backlogs/backlog/RS%20Forum%20Team/Stories</w:t>
         </w:r>
       </w:hyperlink>
       <w:r>
@@ -6873,10 +6875,6 @@
 </file>
 
 <file path=customXml/item1.xml><?xml version="1.0" encoding="utf-8"?>
-<b:Sources xmlns:b="http://schemas.openxmlformats.org/officeDocument/2006/bibliography" xmlns="http://schemas.openxmlformats.org/officeDocument/2006/bibliography" SelectedStyle="/APA.XSL" StyleName="APA"/>
-</file>
-
-<file path=customXml/item2.xml><?xml version="1.0" encoding="utf-8"?>
 <?mso-contentType ?>
 <FormTemplates xmlns="http://schemas.microsoft.com/sharepoint/v3/contenttype/forms">
   <Display>DocumentLibraryForm</Display>
@@ -6885,7 +6883,19 @@
 </FormTemplates>
 </file>
 
+<file path=customXml/item2.xml><?xml version="1.0" encoding="utf-8"?>
+<b:Sources xmlns:b="http://schemas.openxmlformats.org/officeDocument/2006/bibliography" xmlns="http://schemas.openxmlformats.org/officeDocument/2006/bibliography" SelectedStyle="/APA.XSL" StyleName="APA"/>
+</file>
+
 <file path=customXml/item3.xml><?xml version="1.0" encoding="utf-8"?>
+<p:properties xmlns:p="http://schemas.microsoft.com/office/2006/metadata/properties" xmlns:xsi="http://www.w3.org/2001/XMLSchema-instance" xmlns:pc="http://schemas.microsoft.com/office/infopath/2007/PartnerControls">
+  <documentManagement>
+    <ReferenceId xmlns="d679074f-66db-4c60-ad02-aa6b3427b156" xsi:nil="true"/>
+  </documentManagement>
+</p:properties>
+</file>
+
+<file path=customXml/item4.xml><?xml version="1.0" encoding="utf-8"?>
 <ct:contentTypeSchema xmlns:ct="http://schemas.microsoft.com/office/2006/metadata/contentType" xmlns:ma="http://schemas.microsoft.com/office/2006/metadata/properties/metaAttributes" ct:_="" ma:_="" ma:contentTypeName="Documento" ma:contentTypeID="0x0101005BD52D1E87EAD7448006FDE641917171" ma:contentTypeVersion="1" ma:contentTypeDescription="Crear nuevo documento." ma:contentTypeScope="" ma:versionID="651e9da6ad1455da363ce02946d27e5d">
   <xsd:schema xmlns:xsd="http://www.w3.org/2001/XMLSchema" xmlns:xs="http://www.w3.org/2001/XMLSchema" xmlns:p="http://schemas.microsoft.com/office/2006/metadata/properties" xmlns:ns2="d679074f-66db-4c60-ad02-aa6b3427b156" targetNamespace="http://schemas.microsoft.com/office/2006/metadata/properties" ma:root="true" ma:fieldsID="31b313d852ef932b9f465aa66958f028" ns2:_="">
     <xsd:import namespace="d679074f-66db-4c60-ad02-aa6b3427b156"/>
@@ -7011,15 +7021,15 @@
 </ct:contentTypeSchema>
 </file>
 
-<file path=customXml/item4.xml><?xml version="1.0" encoding="utf-8"?>
-<p:properties xmlns:p="http://schemas.microsoft.com/office/2006/metadata/properties" xmlns:xsi="http://www.w3.org/2001/XMLSchema-instance" xmlns:pc="http://schemas.microsoft.com/office/infopath/2007/PartnerControls">
-  <documentManagement>
-    <ReferenceId xmlns="d679074f-66db-4c60-ad02-aa6b3427b156" xsi:nil="true"/>
-  </documentManagement>
-</p:properties>
+<file path=customXml/itemProps1.xml><?xml version="1.0" encoding="utf-8"?>
+<ds:datastoreItem xmlns:ds="http://schemas.openxmlformats.org/officeDocument/2006/customXml" ds:itemID="{0BDAB34F-B8C6-4CBE-B7DC-9C97710FA7C8}">
+  <ds:schemaRefs>
+    <ds:schemaRef ds:uri="http://schemas.microsoft.com/sharepoint/v3/contenttype/forms"/>
+  </ds:schemaRefs>
+</ds:datastoreItem>
 </file>
 
-<file path=customXml/itemProps1.xml><?xml version="1.0" encoding="utf-8"?>
+<file path=customXml/itemProps2.xml><?xml version="1.0" encoding="utf-8"?>
 <ds:datastoreItem xmlns:ds="http://schemas.openxmlformats.org/officeDocument/2006/customXml" ds:itemID="{87002BD0-27D8-4056-AB5D-37FDD3DFA7D8}">
   <ds:schemaRefs>
     <ds:schemaRef ds:uri="http://schemas.openxmlformats.org/officeDocument/2006/bibliography"/>
@@ -7027,15 +7037,17 @@
 </ds:datastoreItem>
 </file>
 
-<file path=customXml/itemProps2.xml><?xml version="1.0" encoding="utf-8"?>
-<ds:datastoreItem xmlns:ds="http://schemas.openxmlformats.org/officeDocument/2006/customXml" ds:itemID="{0BDAB34F-B8C6-4CBE-B7DC-9C97710FA7C8}">
+<file path=customXml/itemProps3.xml><?xml version="1.0" encoding="utf-8"?>
+<ds:datastoreItem xmlns:ds="http://schemas.openxmlformats.org/officeDocument/2006/customXml" ds:itemID="{97B0ADAE-FD08-4E0C-9F02-D39DE7939BFE}">
   <ds:schemaRefs>
-    <ds:schemaRef ds:uri="http://schemas.microsoft.com/sharepoint/v3/contenttype/forms"/>
+    <ds:schemaRef ds:uri="http://schemas.microsoft.com/office/2006/metadata/properties"/>
+    <ds:schemaRef ds:uri="http://schemas.microsoft.com/office/infopath/2007/PartnerControls"/>
+    <ds:schemaRef ds:uri="d679074f-66db-4c60-ad02-aa6b3427b156"/>
   </ds:schemaRefs>
 </ds:datastoreItem>
 </file>
 
-<file path=customXml/itemProps3.xml><?xml version="1.0" encoding="utf-8"?>
+<file path=customXml/itemProps4.xml><?xml version="1.0" encoding="utf-8"?>
 <ds:datastoreItem xmlns:ds="http://schemas.openxmlformats.org/officeDocument/2006/customXml" ds:itemID="{0619C26D-CF28-4E18-B348-107FA95BF7AE}">
   <ds:schemaRefs>
     <ds:schemaRef ds:uri="http://schemas.microsoft.com/office/2006/metadata/contentType"/>
@@ -7051,14 +7063,4 @@
     <ds:schemaRef ds:uri="http://schemas.microsoft.com/internal/obd"/>
   </ds:schemaRefs>
 </ds:datastoreItem>
-</file>
-
-<file path=customXml/itemProps4.xml><?xml version="1.0" encoding="utf-8"?>
-<ds:datastoreItem xmlns:ds="http://schemas.openxmlformats.org/officeDocument/2006/customXml" ds:itemID="{97B0ADAE-FD08-4E0C-9F02-D39DE7939BFE}">
-  <ds:schemaRefs>
-    <ds:schemaRef ds:uri="http://schemas.microsoft.com/office/2006/metadata/properties"/>
-    <ds:schemaRef ds:uri="http://schemas.microsoft.com/office/infopath/2007/PartnerControls"/>
-    <ds:schemaRef ds:uri="d679074f-66db-4c60-ad02-aa6b3427b156"/>
-  </ds:schemaRefs>
-</ds:datastoreItem>
 </file>